--- a/page/eb07/s06/2-page-docx/eb07-s06-0015.docx
+++ b/page/eb07/s06/2-page-docx/eb07-s06-0015.docx
@@ -4,19 +4,20 @@
   <w:body>
     <w:p>
       <w:pPr>
-        <w:pStyle w:val="Style2"/>
-        <w:keepNext w:val="0"/>
-        <w:keepLines w:val="0"/>
-        <w:framePr w:w="4262" w:h="12312" w:wrap="none" w:hAnchor="page" w:x="1754" w:y="1"/>
-        <w:widowControl w:val="0"/>
-        <w:shd w:val="clear" w:color="auto" w:fill="auto"/>
-        <w:bidi w:val="0"/>
-        <w:spacing w:before="0" w:after="0" w:line="211" w:lineRule="auto"/>
-        <w:ind w:left="0" w:right="0" w:firstLine="0"/>
-        <w:jc w:val="both"/>
-      </w:pPr>
-      <w:r>
-        <w:rPr>
+        <w:pStyle w:val="Style3"/>
+        <w:keepNext w:val="0"/>
+        <w:keepLines w:val="0"/>
+        <w:widowControl w:val="0"/>
+        <w:shd w:val="clear" w:color="auto" w:fill="auto"/>
+        <w:bidi w:val="0"/>
+        <w:spacing w:line="211" w:lineRule="auto"/>
+        <w:ind w:left="0" w:firstLine="0"/>
+        <w:jc w:val="left"/>
+      </w:pPr>
+      <w:r>
+        <w:rPr>
+          <w:rFonts w:ascii="Times New Roman" w:eastAsia="Times New Roman" w:hAnsi="Times New Roman" w:cs="Times New Roman"/>
+          <w:color w:val="000000"/>
           <w:spacing w:val="0"/>
           <w:w w:val="100"/>
           <w:position w:val="0"/>
@@ -28,19 +29,20 @@
     </w:p>
     <w:p>
       <w:pPr>
-        <w:pStyle w:val="Style2"/>
-        <w:keepNext w:val="0"/>
-        <w:keepLines w:val="0"/>
-        <w:framePr w:w="4262" w:h="12312" w:wrap="none" w:hAnchor="page" w:x="1754" w:y="1"/>
-        <w:widowControl w:val="0"/>
-        <w:shd w:val="clear" w:color="auto" w:fill="auto"/>
-        <w:bidi w:val="0"/>
-        <w:spacing w:before="0" w:after="0" w:line="211" w:lineRule="auto"/>
-        <w:ind w:left="0" w:right="0" w:firstLine="240"/>
-        <w:jc w:val="both"/>
-      </w:pPr>
-      <w:r>
-        <w:rPr>
+        <w:pStyle w:val="Style3"/>
+        <w:keepNext w:val="0"/>
+        <w:keepLines w:val="0"/>
+        <w:widowControl w:val="0"/>
+        <w:shd w:val="clear" w:color="auto" w:fill="auto"/>
+        <w:bidi w:val="0"/>
+        <w:spacing w:line="211" w:lineRule="auto"/>
+        <w:ind w:left="0" w:firstLine="360"/>
+        <w:jc w:val="left"/>
+      </w:pPr>
+      <w:r>
+        <w:rPr>
+          <w:rFonts w:ascii="Times New Roman" w:eastAsia="Times New Roman" w:hAnsi="Times New Roman" w:cs="Times New Roman"/>
+          <w:color w:val="000000"/>
           <w:spacing w:val="0"/>
           <w:w w:val="100"/>
           <w:position w:val="0"/>
@@ -60,19 +62,20 @@
     </w:p>
     <w:p>
       <w:pPr>
-        <w:pStyle w:val="Style2"/>
-        <w:keepNext w:val="0"/>
-        <w:keepLines w:val="0"/>
-        <w:framePr w:w="4262" w:h="12312" w:wrap="none" w:hAnchor="page" w:x="1754" w:y="1"/>
-        <w:widowControl w:val="0"/>
-        <w:shd w:val="clear" w:color="auto" w:fill="auto"/>
-        <w:bidi w:val="0"/>
-        <w:spacing w:before="0" w:after="0" w:line="211" w:lineRule="auto"/>
-        <w:ind w:left="0" w:right="0" w:firstLine="240"/>
-        <w:jc w:val="both"/>
-      </w:pPr>
-      <w:r>
-        <w:rPr>
+        <w:pStyle w:val="Style3"/>
+        <w:keepNext w:val="0"/>
+        <w:keepLines w:val="0"/>
+        <w:widowControl w:val="0"/>
+        <w:shd w:val="clear" w:color="auto" w:fill="auto"/>
+        <w:bidi w:val="0"/>
+        <w:spacing w:line="211" w:lineRule="auto"/>
+        <w:ind w:left="0" w:firstLine="360"/>
+        <w:jc w:val="left"/>
+      </w:pPr>
+      <w:r>
+        <w:rPr>
+          <w:rFonts w:ascii="Times New Roman" w:eastAsia="Times New Roman" w:hAnsi="Times New Roman" w:cs="Times New Roman"/>
+          <w:color w:val="000000"/>
           <w:spacing w:val="0"/>
           <w:w w:val="100"/>
           <w:position w:val="0"/>
@@ -92,19 +95,20 @@
     </w:p>
     <w:p>
       <w:pPr>
-        <w:pStyle w:val="Style2"/>
-        <w:keepNext w:val="0"/>
-        <w:keepLines w:val="0"/>
-        <w:framePr w:w="4262" w:h="12312" w:wrap="none" w:hAnchor="page" w:x="1754" w:y="1"/>
-        <w:widowControl w:val="0"/>
-        <w:shd w:val="clear" w:color="auto" w:fill="auto"/>
-        <w:bidi w:val="0"/>
-        <w:spacing w:before="0" w:after="0" w:line="211" w:lineRule="auto"/>
-        <w:ind w:left="0" w:right="0" w:firstLine="300"/>
-        <w:jc w:val="both"/>
-      </w:pPr>
-      <w:r>
-        <w:rPr>
+        <w:pStyle w:val="Style3"/>
+        <w:keepNext w:val="0"/>
+        <w:keepLines w:val="0"/>
+        <w:widowControl w:val="0"/>
+        <w:shd w:val="clear" w:color="auto" w:fill="auto"/>
+        <w:bidi w:val="0"/>
+        <w:spacing w:line="211" w:lineRule="auto"/>
+        <w:ind w:left="0" w:firstLine="360"/>
+        <w:jc w:val="left"/>
+      </w:pPr>
+      <w:r>
+        <w:rPr>
+          <w:rFonts w:ascii="Times New Roman" w:eastAsia="Times New Roman" w:hAnsi="Times New Roman" w:cs="Times New Roman"/>
+          <w:color w:val="000000"/>
           <w:spacing w:val="0"/>
           <w:w w:val="100"/>
           <w:position w:val="0"/>
@@ -117,19 +121,20 @@
     </w:p>
     <w:p>
       <w:pPr>
-        <w:pStyle w:val="Style2"/>
-        <w:keepNext w:val="0"/>
-        <w:keepLines w:val="0"/>
-        <w:framePr w:w="4222" w:h="12303" w:wrap="none" w:hAnchor="page" w:x="6016" w:y="23"/>
-        <w:widowControl w:val="0"/>
-        <w:shd w:val="clear" w:color="auto" w:fill="auto"/>
-        <w:bidi w:val="0"/>
-        <w:spacing w:before="0" w:after="0" w:line="211" w:lineRule="auto"/>
-        <w:ind w:left="0" w:right="0" w:firstLine="0"/>
-        <w:jc w:val="both"/>
-      </w:pPr>
-      <w:r>
-        <w:rPr>
+        <w:pStyle w:val="Style3"/>
+        <w:keepNext w:val="0"/>
+        <w:keepLines w:val="0"/>
+        <w:widowControl w:val="0"/>
+        <w:shd w:val="clear" w:color="auto" w:fill="auto"/>
+        <w:bidi w:val="0"/>
+        <w:spacing w:line="211" w:lineRule="auto"/>
+        <w:ind w:left="0" w:firstLine="0"/>
+        <w:jc w:val="left"/>
+      </w:pPr>
+      <w:r>
+        <w:rPr>
+          <w:rFonts w:ascii="Times New Roman" w:eastAsia="Times New Roman" w:hAnsi="Times New Roman" w:cs="Times New Roman"/>
+          <w:color w:val="000000"/>
           <w:spacing w:val="0"/>
           <w:w w:val="100"/>
           <w:position w:val="0"/>
@@ -153,19 +158,20 @@
     </w:p>
     <w:p>
       <w:pPr>
-        <w:pStyle w:val="Style2"/>
-        <w:keepNext w:val="0"/>
-        <w:keepLines w:val="0"/>
-        <w:framePr w:w="4222" w:h="12303" w:wrap="none" w:hAnchor="page" w:x="6016" w:y="23"/>
-        <w:widowControl w:val="0"/>
-        <w:shd w:val="clear" w:color="auto" w:fill="auto"/>
-        <w:bidi w:val="0"/>
-        <w:spacing w:before="0" w:after="0" w:line="211" w:lineRule="auto"/>
-        <w:ind w:left="0" w:right="0" w:firstLine="200"/>
-        <w:jc w:val="both"/>
-      </w:pPr>
-      <w:r>
-        <w:rPr>
+        <w:pStyle w:val="Style3"/>
+        <w:keepNext w:val="0"/>
+        <w:keepLines w:val="0"/>
+        <w:widowControl w:val="0"/>
+        <w:shd w:val="clear" w:color="auto" w:fill="auto"/>
+        <w:bidi w:val="0"/>
+        <w:spacing w:line="211" w:lineRule="auto"/>
+        <w:ind w:left="0" w:firstLine="360"/>
+        <w:jc w:val="left"/>
+      </w:pPr>
+      <w:r>
+        <w:rPr>
+          <w:rFonts w:ascii="Times New Roman" w:eastAsia="Times New Roman" w:hAnsi="Times New Roman" w:cs="Times New Roman"/>
+          <w:color w:val="000000"/>
           <w:spacing w:val="0"/>
           <w:w w:val="100"/>
           <w:position w:val="0"/>
@@ -178,6 +184,8 @@
       </w:r>
       <w:r>
         <w:rPr>
+          <w:rFonts w:ascii="Times New Roman" w:eastAsia="Times New Roman" w:hAnsi="Times New Roman" w:cs="Times New Roman"/>
+          <w:color w:val="000000"/>
           <w:spacing w:val="0"/>
           <w:w w:val="100"/>
           <w:position w:val="0"/>
@@ -188,6 +196,8 @@
       </w:r>
       <w:r>
         <w:rPr>
+          <w:rFonts w:ascii="Times New Roman" w:eastAsia="Times New Roman" w:hAnsi="Times New Roman" w:cs="Times New Roman"/>
+          <w:color w:val="000000"/>
           <w:spacing w:val="0"/>
           <w:w w:val="100"/>
           <w:position w:val="0"/>
@@ -207,19 +217,20 @@
     </w:p>
     <w:p>
       <w:pPr>
-        <w:pStyle w:val="Style2"/>
-        <w:keepNext w:val="0"/>
-        <w:keepLines w:val="0"/>
-        <w:framePr w:w="4222" w:h="12303" w:wrap="none" w:hAnchor="page" w:x="6016" w:y="23"/>
-        <w:widowControl w:val="0"/>
-        <w:shd w:val="clear" w:color="auto" w:fill="auto"/>
-        <w:bidi w:val="0"/>
-        <w:spacing w:before="0" w:after="0" w:line="211" w:lineRule="auto"/>
-        <w:ind w:left="0" w:right="0" w:firstLine="200"/>
-        <w:jc w:val="both"/>
-      </w:pPr>
-      <w:r>
-        <w:rPr>
+        <w:pStyle w:val="Style3"/>
+        <w:keepNext w:val="0"/>
+        <w:keepLines w:val="0"/>
+        <w:widowControl w:val="0"/>
+        <w:shd w:val="clear" w:color="auto" w:fill="auto"/>
+        <w:bidi w:val="0"/>
+        <w:spacing w:line="211" w:lineRule="auto"/>
+        <w:ind w:left="0" w:firstLine="360"/>
+        <w:jc w:val="left"/>
+      </w:pPr>
+      <w:r>
+        <w:rPr>
+          <w:rFonts w:ascii="Times New Roman" w:eastAsia="Times New Roman" w:hAnsi="Times New Roman" w:cs="Times New Roman"/>
+          <w:color w:val="000000"/>
           <w:spacing w:val="0"/>
           <w:w w:val="100"/>
           <w:position w:val="0"/>
@@ -230,6 +241,8 @@
       </w:r>
       <w:r>
         <w:rPr>
+          <w:rFonts w:ascii="Times New Roman" w:eastAsia="Times New Roman" w:hAnsi="Times New Roman" w:cs="Times New Roman"/>
+          <w:color w:val="000000"/>
           <w:spacing w:val="0"/>
           <w:w w:val="100"/>
           <w:position w:val="0"/>
@@ -240,6 +253,8 @@
       </w:r>
       <w:r>
         <w:rPr>
+          <w:rFonts w:ascii="Times New Roman" w:eastAsia="Times New Roman" w:hAnsi="Times New Roman" w:cs="Times New Roman"/>
+          <w:color w:val="000000"/>
           <w:spacing w:val="0"/>
           <w:w w:val="100"/>
           <w:position w:val="0"/>
@@ -254,6 +269,8 @@
       </w:r>
       <w:r>
         <w:rPr>
+          <w:rFonts w:ascii="Times New Roman" w:eastAsia="Times New Roman" w:hAnsi="Times New Roman" w:cs="Times New Roman"/>
+          <w:color w:val="000000"/>
           <w:spacing w:val="0"/>
           <w:w w:val="100"/>
           <w:position w:val="0"/>
@@ -264,6 +281,8 @@
       </w:r>
       <w:r>
         <w:rPr>
+          <w:rFonts w:ascii="Times New Roman" w:eastAsia="Times New Roman" w:hAnsi="Times New Roman" w:cs="Times New Roman"/>
+          <w:color w:val="000000"/>
           <w:spacing w:val="0"/>
           <w:w w:val="100"/>
           <w:position w:val="0"/>
@@ -276,6 +295,8 @@
       </w:r>
       <w:r>
         <w:rPr>
+          <w:rFonts w:ascii="Times New Roman" w:eastAsia="Times New Roman" w:hAnsi="Times New Roman" w:cs="Times New Roman"/>
+          <w:color w:val="000000"/>
           <w:spacing w:val="0"/>
           <w:w w:val="100"/>
           <w:position w:val="0"/>
@@ -286,6 +307,8 @@
       </w:r>
       <w:r>
         <w:rPr>
+          <w:rFonts w:ascii="Times New Roman" w:eastAsia="Times New Roman" w:hAnsi="Times New Roman" w:cs="Times New Roman"/>
+          <w:color w:val="000000"/>
           <w:spacing w:val="0"/>
           <w:w w:val="100"/>
           <w:position w:val="0"/>
@@ -296,6 +319,8 @@
       </w:r>
       <w:r>
         <w:rPr>
+          <w:rFonts w:ascii="Times New Roman" w:eastAsia="Times New Roman" w:hAnsi="Times New Roman" w:cs="Times New Roman"/>
+          <w:color w:val="000000"/>
           <w:spacing w:val="0"/>
           <w:w w:val="100"/>
           <w:position w:val="0"/>
@@ -306,6 +331,8 @@
       </w:r>
       <w:r>
         <w:rPr>
+          <w:rFonts w:ascii="Times New Roman" w:eastAsia="Times New Roman" w:hAnsi="Times New Roman" w:cs="Times New Roman"/>
+          <w:color w:val="000000"/>
           <w:spacing w:val="0"/>
           <w:w w:val="100"/>
           <w:position w:val="0"/>
@@ -316,210 +343,6 @@
         <w:softHyphen/>
         <w:t>rations effectually to relieve Stockholm, and would probably have succeeded in the attempt, if at this critical period news had not arrived that the Danes had revolted, and driven Christiern from the throne ; and that the king had retired into Germany, in hopes of being restored by the arms of</w:t>
       </w:r>
-    </w:p>
-    <w:p>
-      <w:pPr>
-        <w:widowControl w:val="0"/>
-        <w:spacing w:line="360" w:lineRule="exact"/>
-      </w:pPr>
-    </w:p>
-    <w:p>
-      <w:pPr>
-        <w:widowControl w:val="0"/>
-        <w:spacing w:line="360" w:lineRule="exact"/>
-      </w:pPr>
-    </w:p>
-    <w:p>
-      <w:pPr>
-        <w:widowControl w:val="0"/>
-        <w:spacing w:line="360" w:lineRule="exact"/>
-      </w:pPr>
-    </w:p>
-    <w:p>
-      <w:pPr>
-        <w:widowControl w:val="0"/>
-        <w:spacing w:line="360" w:lineRule="exact"/>
-      </w:pPr>
-    </w:p>
-    <w:p>
-      <w:pPr>
-        <w:widowControl w:val="0"/>
-        <w:spacing w:line="360" w:lineRule="exact"/>
-      </w:pPr>
-    </w:p>
-    <w:p>
-      <w:pPr>
-        <w:widowControl w:val="0"/>
-        <w:spacing w:line="360" w:lineRule="exact"/>
-      </w:pPr>
-    </w:p>
-    <w:p>
-      <w:pPr>
-        <w:widowControl w:val="0"/>
-        <w:spacing w:line="360" w:lineRule="exact"/>
-      </w:pPr>
-    </w:p>
-    <w:p>
-      <w:pPr>
-        <w:widowControl w:val="0"/>
-        <w:spacing w:line="360" w:lineRule="exact"/>
-      </w:pPr>
-    </w:p>
-    <w:p>
-      <w:pPr>
-        <w:widowControl w:val="0"/>
-        <w:spacing w:line="360" w:lineRule="exact"/>
-      </w:pPr>
-    </w:p>
-    <w:p>
-      <w:pPr>
-        <w:widowControl w:val="0"/>
-        <w:spacing w:line="360" w:lineRule="exact"/>
-      </w:pPr>
-    </w:p>
-    <w:p>
-      <w:pPr>
-        <w:widowControl w:val="0"/>
-        <w:spacing w:line="360" w:lineRule="exact"/>
-      </w:pPr>
-    </w:p>
-    <w:p>
-      <w:pPr>
-        <w:widowControl w:val="0"/>
-        <w:spacing w:line="360" w:lineRule="exact"/>
-      </w:pPr>
-    </w:p>
-    <w:p>
-      <w:pPr>
-        <w:widowControl w:val="0"/>
-        <w:spacing w:line="360" w:lineRule="exact"/>
-      </w:pPr>
-    </w:p>
-    <w:p>
-      <w:pPr>
-        <w:widowControl w:val="0"/>
-        <w:spacing w:line="360" w:lineRule="exact"/>
-      </w:pPr>
-    </w:p>
-    <w:p>
-      <w:pPr>
-        <w:widowControl w:val="0"/>
-        <w:spacing w:line="360" w:lineRule="exact"/>
-      </w:pPr>
-    </w:p>
-    <w:p>
-      <w:pPr>
-        <w:widowControl w:val="0"/>
-        <w:spacing w:line="360" w:lineRule="exact"/>
-      </w:pPr>
-    </w:p>
-    <w:p>
-      <w:pPr>
-        <w:widowControl w:val="0"/>
-        <w:spacing w:line="360" w:lineRule="exact"/>
-      </w:pPr>
-    </w:p>
-    <w:p>
-      <w:pPr>
-        <w:widowControl w:val="0"/>
-        <w:spacing w:line="360" w:lineRule="exact"/>
-      </w:pPr>
-    </w:p>
-    <w:p>
-      <w:pPr>
-        <w:widowControl w:val="0"/>
-        <w:spacing w:line="360" w:lineRule="exact"/>
-      </w:pPr>
-    </w:p>
-    <w:p>
-      <w:pPr>
-        <w:widowControl w:val="0"/>
-        <w:spacing w:line="360" w:lineRule="exact"/>
-      </w:pPr>
-    </w:p>
-    <w:p>
-      <w:pPr>
-        <w:widowControl w:val="0"/>
-        <w:spacing w:line="360" w:lineRule="exact"/>
-      </w:pPr>
-    </w:p>
-    <w:p>
-      <w:pPr>
-        <w:widowControl w:val="0"/>
-        <w:spacing w:line="360" w:lineRule="exact"/>
-      </w:pPr>
-    </w:p>
-    <w:p>
-      <w:pPr>
-        <w:widowControl w:val="0"/>
-        <w:spacing w:line="360" w:lineRule="exact"/>
-      </w:pPr>
-    </w:p>
-    <w:p>
-      <w:pPr>
-        <w:widowControl w:val="0"/>
-        <w:spacing w:line="360" w:lineRule="exact"/>
-      </w:pPr>
-    </w:p>
-    <w:p>
-      <w:pPr>
-        <w:widowControl w:val="0"/>
-        <w:spacing w:line="360" w:lineRule="exact"/>
-      </w:pPr>
-    </w:p>
-    <w:p>
-      <w:pPr>
-        <w:widowControl w:val="0"/>
-        <w:spacing w:line="360" w:lineRule="exact"/>
-      </w:pPr>
-    </w:p>
-    <w:p>
-      <w:pPr>
-        <w:widowControl w:val="0"/>
-        <w:spacing w:line="360" w:lineRule="exact"/>
-      </w:pPr>
-    </w:p>
-    <w:p>
-      <w:pPr>
-        <w:widowControl w:val="0"/>
-        <w:spacing w:line="360" w:lineRule="exact"/>
-      </w:pPr>
-    </w:p>
-    <w:p>
-      <w:pPr>
-        <w:widowControl w:val="0"/>
-        <w:spacing w:line="360" w:lineRule="exact"/>
-      </w:pPr>
-    </w:p>
-    <w:p>
-      <w:pPr>
-        <w:widowControl w:val="0"/>
-        <w:spacing w:line="360" w:lineRule="exact"/>
-      </w:pPr>
-    </w:p>
-    <w:p>
-      <w:pPr>
-        <w:widowControl w:val="0"/>
-        <w:spacing w:line="360" w:lineRule="exact"/>
-      </w:pPr>
-    </w:p>
-    <w:p>
-      <w:pPr>
-        <w:widowControl w:val="0"/>
-        <w:spacing w:line="360" w:lineRule="exact"/>
-      </w:pPr>
-    </w:p>
-    <w:p>
-      <w:pPr>
-        <w:widowControl w:val="0"/>
-        <w:spacing w:line="360" w:lineRule="exact"/>
-      </w:pPr>
-    </w:p>
-    <w:p>
-      <w:pPr>
-        <w:widowControl w:val="0"/>
-        <w:spacing w:after="444" w:line="1" w:lineRule="exact"/>
-      </w:pPr>
     </w:p>
     <w:p>
       <w:pPr>
@@ -533,9 +356,9 @@
         <w:numFmt w:val="decimal"/>
         <w:numRestart w:val="continuous"/>
       </w:footnotePr>
+      <w:type w:val="continuous"/>
       <w:pgSz w:w="12240" w:h="15840"/>
-      <w:pgMar w:top="1681" w:left="1753" w:right="2003" w:bottom="1633" w:header="1253" w:footer="1205" w:gutter="0"/>
-      <w:pgNumType w:start="15"/>
+      <w:pgMar w:top="1681" w:left="1753" w:right="2003" w:bottom="1633" w:header="0" w:footer="3" w:gutter="0"/>
       <w:cols w:space="720"/>
       <w:noEndnote/>
       <w:rtlGutter w:val="0"/>
@@ -570,7 +393,7 @@
   <w:docDefaults>
     <w:rPrDefault>
       <w:rPr>
-        <w:rFonts w:ascii="Arial Unicode MS" w:eastAsia="Arial Unicode MS" w:hAnsi="Arial Unicode MS" w:cs="Arial Unicode MS"/>
+        <w:rFonts w:ascii="Times New Roman" w:eastAsia="Times New Roman" w:hAnsi="Times New Roman" w:cs="Times New Roman"/>
         <w:sz w:val="24"/>
         <w:szCs w:val="24"/>
         <w:lang w:val="en-US" w:eastAsia="en-US" w:bidi="en-US"/>
@@ -602,7 +425,7 @@
       <w:jc w:val="left"/>
     </w:pPr>
     <w:rPr>
-      <w:rFonts w:ascii="Arial Unicode MS" w:eastAsia="Arial Unicode MS" w:hAnsi="Arial Unicode MS" w:cs="Arial Unicode MS"/>
+      <w:rFonts w:ascii="Times New Roman" w:eastAsia="Times New Roman" w:hAnsi="Times New Roman" w:cs="Times New Roman"/>
       <w:color w:val="000000"/>
       <w:spacing w:val="0"/>
       <w:w w:val="100"/>
@@ -616,7 +439,7 @@
   <w:style w:type="character" w:default="1" w:styleId="DefaultParagraphFont">
     <w:name w:val="Default Paragraph Font"/>
     <w:rPr>
-      <w:rFonts w:ascii="Arial Unicode MS" w:eastAsia="Arial Unicode MS" w:hAnsi="Arial Unicode MS" w:cs="Arial Unicode MS"/>
+      <w:rFonts w:ascii="Times New Roman" w:eastAsia="Times New Roman" w:hAnsi="Times New Roman" w:cs="Times New Roman"/>
       <w:color w:val="000000"/>
       <w:spacing w:val="0"/>
       <w:w w:val="100"/>
@@ -627,28 +450,34 @@
       <w:lang w:val="en-US" w:eastAsia="en-US" w:bidi="en-US"/>
     </w:rPr>
   </w:style>
-  <w:style w:type="character" w:customStyle="1" w:styleId="CharStyle3">
+  <w:style w:type="character" w:styleId="Hyperlink">
+    <w:name w:val="Hyperlink"/>
+    <w:basedOn w:val="DefaultParagraphFont"/>
+    <w:rPr>
+      <w:color w:val="0066CC"/>
+      <w:u w:val="single"/>
+    </w:rPr>
+  </w:style>
+  <w:style w:type="character" w:customStyle="1" w:styleId="CharStyle4">
     <w:name w:val="Body text_"/>
     <w:basedOn w:val="DefaultParagraphFont"/>
-    <w:link w:val="Style2"/>
+    <w:link w:val="Style3"/>
     <w:rPr>
-      <w:rFonts w:ascii="Times New Roman" w:eastAsia="Times New Roman" w:hAnsi="Times New Roman" w:cs="Times New Roman"/>
       <w:b w:val="0"/>
       <w:bCs w:val="0"/>
       <w:i w:val="0"/>
       <w:iCs w:val="0"/>
       <w:smallCaps w:val="0"/>
       <w:strike w:val="0"/>
-      <w:color w:val="605140"/>
       <w:sz w:val="17"/>
       <w:szCs w:val="17"/>
       <w:u w:val="none"/>
     </w:rPr>
   </w:style>
-  <w:style w:type="paragraph" w:styleId="Style2">
+  <w:style w:type="paragraph" w:styleId="Style3">
     <w:name w:val="Body text"/>
     <w:basedOn w:val="Normal"/>
-    <w:link w:val="CharStyle3"/>
+    <w:link w:val="CharStyle4"/>
     <w:qFormat/>
     <w:pPr>
       <w:widowControl w:val="0"/>
@@ -656,14 +485,12 @@
       <w:ind w:firstLine="220"/>
     </w:pPr>
     <w:rPr>
-      <w:rFonts w:ascii="Times New Roman" w:eastAsia="Times New Roman" w:hAnsi="Times New Roman" w:cs="Times New Roman"/>
       <w:b w:val="0"/>
       <w:bCs w:val="0"/>
       <w:i w:val="0"/>
       <w:iCs w:val="0"/>
       <w:smallCaps w:val="0"/>
       <w:strike w:val="0"/>
-      <w:color w:val="605140"/>
       <w:sz w:val="17"/>
       <w:szCs w:val="17"/>
       <w:u w:val="none"/>
